--- a/trunk/doc/Diagramas Caso de Uso/Fluxo de Navegação.docx
+++ b/trunk/doc/Diagramas Caso de Uso/Fluxo de Navegação.docx
@@ -540,6 +540,7 @@
         <w:t xml:space="preserve">          </w:t>
       </w:r>
       <w:bookmarkStart w:id="0" w:name="_GoBack"/>
+      <w:bookmarkEnd w:id="0"/>
       <w:r>
         <w:rPr>
           <w:noProof/>
@@ -559,7 +560,6 @@
           </wp:inline>
         </w:drawing>
       </w:r>
-      <w:bookmarkEnd w:id="0"/>
     </w:p>
     <w:sectPr>
       <w:pgSz w:w="18722" w:h="12242" w:orient="landscape" w:code="258"/>
@@ -1784,7 +1784,7 @@
           <a:pPr algn="l"/>
           <a:r>
             <a:rPr lang="pt-BR"/>
-            <a:t>Menu - Cadastrar Paciente</a:t>
+            <a:t>Menu - Cadastro Paciente</a:t>
           </a:r>
         </a:p>
       </dgm:t>
@@ -1823,7 +1823,7 @@
           <a:pPr algn="l"/>
           <a:r>
             <a:rPr lang="pt-BR"/>
-            <a:t>Manter Paciente UC01 Cenário 1 - Salvar</a:t>
+            <a:t>Manter Pacientes UC01 Cenário 1 - Incluir</a:t>
           </a:r>
         </a:p>
       </dgm:t>
@@ -2071,31 +2071,31 @@
     </dgm:pt>
   </dgm:ptLst>
   <dgm:cxnLst>
-    <dgm:cxn modelId="{74713670-4E95-4A14-8A79-8102AEEE7853}" type="presOf" srcId="{1E9B1218-F360-43FF-9B62-8FB99E989D9B}" destId="{94440A0F-FEF0-46DC-AA61-37CD5AABA4BE}" srcOrd="1" destOrd="0" presId="urn:microsoft.com/office/officeart/2005/8/layout/process1"/>
-    <dgm:cxn modelId="{8BA0BACB-BFAF-4A2F-8D3F-208BD006D424}" type="presOf" srcId="{9C4AFDF3-6057-47E7-AC0E-37CF719A5592}" destId="{99F39075-1D98-42EF-995E-1B6E879A45C6}" srcOrd="1" destOrd="0" presId="urn:microsoft.com/office/officeart/2005/8/layout/process1"/>
+    <dgm:cxn modelId="{54BC1C6D-8C16-461F-9EE8-44AD8D5DEF38}" type="presOf" srcId="{1E9B1218-F360-43FF-9B62-8FB99E989D9B}" destId="{87732E5E-8731-4F1C-8BCA-ECCEBB35D71B}" srcOrd="0" destOrd="0" presId="urn:microsoft.com/office/officeart/2005/8/layout/process1"/>
+    <dgm:cxn modelId="{A9104B98-CCA5-43FB-AEAC-BFB504A9AF1C}" type="presOf" srcId="{615A7134-9784-40D2-930A-7EDE8C057728}" destId="{99690EF7-1F8A-46EA-92FD-618C9A162D81}" srcOrd="0" destOrd="0" presId="urn:microsoft.com/office/officeart/2005/8/layout/process1"/>
+    <dgm:cxn modelId="{A7D3F657-1E6A-4960-95A7-BC94F0C4F622}" type="presOf" srcId="{564E41E8-77FF-420B-A8BA-EAAD73693AE9}" destId="{3DEFFDBD-1313-4290-9D6D-2292163F419F}" srcOrd="0" destOrd="0" presId="urn:microsoft.com/office/officeart/2005/8/layout/process1"/>
+    <dgm:cxn modelId="{E6FBBF96-B716-4B54-BDF2-3E2E13534D69}" type="presOf" srcId="{6111545A-FE77-46E2-B677-09BA82325525}" destId="{51E2FAAE-7EB2-4FC0-9A69-DE589FEB068B}" srcOrd="0" destOrd="0" presId="urn:microsoft.com/office/officeart/2005/8/layout/process1"/>
+    <dgm:cxn modelId="{C2A80D61-0C7B-4A41-8BE2-DD8A1BA17098}" type="presOf" srcId="{9C4AFDF3-6057-47E7-AC0E-37CF719A5592}" destId="{99F39075-1D98-42EF-995E-1B6E879A45C6}" srcOrd="1" destOrd="0" presId="urn:microsoft.com/office/officeart/2005/8/layout/process1"/>
     <dgm:cxn modelId="{C028A1CA-FA1A-481B-91AB-DC93AC10841E}" srcId="{6111545A-FE77-46E2-B677-09BA82325525}" destId="{564E41E8-77FF-420B-A8BA-EAAD73693AE9}" srcOrd="2" destOrd="0" parTransId="{BA7F58B7-0BB5-4EA8-A8C6-3FED171CDA03}" sibTransId="{9C4AFDF3-6057-47E7-AC0E-37CF719A5592}"/>
-    <dgm:cxn modelId="{FB8CD247-D9B2-4AB9-8D22-7BE11D9ED7C2}" type="presOf" srcId="{564E41E8-77FF-420B-A8BA-EAAD73693AE9}" destId="{3DEFFDBD-1313-4290-9D6D-2292163F419F}" srcOrd="0" destOrd="0" presId="urn:microsoft.com/office/officeart/2005/8/layout/process1"/>
-    <dgm:cxn modelId="{853E38D0-4D5F-47E5-9FDD-93A35A9D9181}" type="presOf" srcId="{2773A2CA-2998-4ACD-B982-14C29558D8E5}" destId="{1F7ABB26-05C0-41F6-9F1E-640F55D4AF14}" srcOrd="1" destOrd="0" presId="urn:microsoft.com/office/officeart/2005/8/layout/process1"/>
-    <dgm:cxn modelId="{2826EA2F-E2BA-4213-8B92-3D50CD41A96E}" type="presOf" srcId="{47F31AE4-952D-47CB-94BD-01ABD68EB5B1}" destId="{BD67E40E-607E-46FF-831D-0068A439C560}" srcOrd="0" destOrd="0" presId="urn:microsoft.com/office/officeart/2005/8/layout/process1"/>
     <dgm:cxn modelId="{CE2B526A-6500-4608-9789-2BB8C69B4F0C}" srcId="{6111545A-FE77-46E2-B677-09BA82325525}" destId="{615A7134-9784-40D2-930A-7EDE8C057728}" srcOrd="3" destOrd="0" parTransId="{880C02B0-1CEE-4B0C-8386-49E47838186F}" sibTransId="{D8037723-3C82-49AB-B22A-F5ABB3951494}"/>
-    <dgm:cxn modelId="{AA8DA1EB-D46F-49E5-B673-293744FA2490}" type="presOf" srcId="{6111545A-FE77-46E2-B677-09BA82325525}" destId="{51E2FAAE-7EB2-4FC0-9A69-DE589FEB068B}" srcOrd="0" destOrd="0" presId="urn:microsoft.com/office/officeart/2005/8/layout/process1"/>
+    <dgm:cxn modelId="{5D2CB027-EE6F-468F-943D-87C89302861E}" type="presOf" srcId="{7EA6D62F-4EF9-4F74-BDAD-AF1842106D04}" destId="{BAE53BB9-8F42-4F9C-9FAE-31DE591F8D55}" srcOrd="0" destOrd="0" presId="urn:microsoft.com/office/officeart/2005/8/layout/process1"/>
     <dgm:cxn modelId="{379DE855-6E7C-402C-856A-F7CAA0F7EC3B}" srcId="{6111545A-FE77-46E2-B677-09BA82325525}" destId="{7EA6D62F-4EF9-4F74-BDAD-AF1842106D04}" srcOrd="0" destOrd="0" parTransId="{A37943E0-C979-47F7-9B6E-4E054474A813}" sibTransId="{2773A2CA-2998-4ACD-B982-14C29558D8E5}"/>
-    <dgm:cxn modelId="{D1E25716-9D04-4927-9998-0D6443CFB883}" type="presOf" srcId="{7EA6D62F-4EF9-4F74-BDAD-AF1842106D04}" destId="{BAE53BB9-8F42-4F9C-9FAE-31DE591F8D55}" srcOrd="0" destOrd="0" presId="urn:microsoft.com/office/officeart/2005/8/layout/process1"/>
+    <dgm:cxn modelId="{9C8A21E3-42B2-4323-8BD2-443F3DA29451}" type="presOf" srcId="{2773A2CA-2998-4ACD-B982-14C29558D8E5}" destId="{1F7ABB26-05C0-41F6-9F1E-640F55D4AF14}" srcOrd="1" destOrd="0" presId="urn:microsoft.com/office/officeart/2005/8/layout/process1"/>
+    <dgm:cxn modelId="{83956AAE-519E-4303-981E-D77E9CF6B2CC}" type="presOf" srcId="{9C4AFDF3-6057-47E7-AC0E-37CF719A5592}" destId="{12EE0E1E-6342-42F5-A5EB-32318050102E}" srcOrd="0" destOrd="0" presId="urn:microsoft.com/office/officeart/2005/8/layout/process1"/>
     <dgm:cxn modelId="{A6E36D15-E8D6-4471-9FCA-3438EA91437A}" srcId="{6111545A-FE77-46E2-B677-09BA82325525}" destId="{47F31AE4-952D-47CB-94BD-01ABD68EB5B1}" srcOrd="1" destOrd="0" parTransId="{42160423-4CEF-49EC-B3F3-5F27E98DA3A1}" sibTransId="{1E9B1218-F360-43FF-9B62-8FB99E989D9B}"/>
-    <dgm:cxn modelId="{BDFEDF9B-4DAC-4E35-9C34-79FB34F2F973}" type="presOf" srcId="{615A7134-9784-40D2-930A-7EDE8C057728}" destId="{99690EF7-1F8A-46EA-92FD-618C9A162D81}" srcOrd="0" destOrd="0" presId="urn:microsoft.com/office/officeart/2005/8/layout/process1"/>
-    <dgm:cxn modelId="{2FB1C893-BD9E-4AF1-82AC-4DD4088DD26F}" type="presOf" srcId="{9C4AFDF3-6057-47E7-AC0E-37CF719A5592}" destId="{12EE0E1E-6342-42F5-A5EB-32318050102E}" srcOrd="0" destOrd="0" presId="urn:microsoft.com/office/officeart/2005/8/layout/process1"/>
-    <dgm:cxn modelId="{23CF5C13-34A5-40D9-B640-A0E7988155BB}" type="presOf" srcId="{1E9B1218-F360-43FF-9B62-8FB99E989D9B}" destId="{87732E5E-8731-4F1C-8BCA-ECCEBB35D71B}" srcOrd="0" destOrd="0" presId="urn:microsoft.com/office/officeart/2005/8/layout/process1"/>
-    <dgm:cxn modelId="{92910755-6925-46A7-A0D6-B052C08312C4}" type="presOf" srcId="{2773A2CA-2998-4ACD-B982-14C29558D8E5}" destId="{34176A3F-D9A3-4621-8B5C-A2211C692B03}" srcOrd="0" destOrd="0" presId="urn:microsoft.com/office/officeart/2005/8/layout/process1"/>
-    <dgm:cxn modelId="{54FA7446-9764-41B1-8441-A07633044688}" type="presParOf" srcId="{51E2FAAE-7EB2-4FC0-9A69-DE589FEB068B}" destId="{BAE53BB9-8F42-4F9C-9FAE-31DE591F8D55}" srcOrd="0" destOrd="0" presId="urn:microsoft.com/office/officeart/2005/8/layout/process1"/>
-    <dgm:cxn modelId="{8A11A685-F679-49AA-B0A4-3208B858B9EC}" type="presParOf" srcId="{51E2FAAE-7EB2-4FC0-9A69-DE589FEB068B}" destId="{34176A3F-D9A3-4621-8B5C-A2211C692B03}" srcOrd="1" destOrd="0" presId="urn:microsoft.com/office/officeart/2005/8/layout/process1"/>
-    <dgm:cxn modelId="{A7B29EAD-9099-47AC-A946-A8D4710CB16D}" type="presParOf" srcId="{34176A3F-D9A3-4621-8B5C-A2211C692B03}" destId="{1F7ABB26-05C0-41F6-9F1E-640F55D4AF14}" srcOrd="0" destOrd="0" presId="urn:microsoft.com/office/officeart/2005/8/layout/process1"/>
-    <dgm:cxn modelId="{BF89334B-CA99-4F67-9BB2-AC0C608EB162}" type="presParOf" srcId="{51E2FAAE-7EB2-4FC0-9A69-DE589FEB068B}" destId="{BD67E40E-607E-46FF-831D-0068A439C560}" srcOrd="2" destOrd="0" presId="urn:microsoft.com/office/officeart/2005/8/layout/process1"/>
-    <dgm:cxn modelId="{7A16FDAB-1DA9-4BB5-81CF-528C371DE147}" type="presParOf" srcId="{51E2FAAE-7EB2-4FC0-9A69-DE589FEB068B}" destId="{87732E5E-8731-4F1C-8BCA-ECCEBB35D71B}" srcOrd="3" destOrd="0" presId="urn:microsoft.com/office/officeart/2005/8/layout/process1"/>
-    <dgm:cxn modelId="{BEE48D47-B96B-4D10-ACE7-87DCEE1F1C33}" type="presParOf" srcId="{87732E5E-8731-4F1C-8BCA-ECCEBB35D71B}" destId="{94440A0F-FEF0-46DC-AA61-37CD5AABA4BE}" srcOrd="0" destOrd="0" presId="urn:microsoft.com/office/officeart/2005/8/layout/process1"/>
-    <dgm:cxn modelId="{0B367E2F-E8D6-4B89-BF89-CD68665E0A8E}" type="presParOf" srcId="{51E2FAAE-7EB2-4FC0-9A69-DE589FEB068B}" destId="{3DEFFDBD-1313-4290-9D6D-2292163F419F}" srcOrd="4" destOrd="0" presId="urn:microsoft.com/office/officeart/2005/8/layout/process1"/>
-    <dgm:cxn modelId="{EB573405-9956-4A33-B7FA-AEA3A612F1FE}" type="presParOf" srcId="{51E2FAAE-7EB2-4FC0-9A69-DE589FEB068B}" destId="{12EE0E1E-6342-42F5-A5EB-32318050102E}" srcOrd="5" destOrd="0" presId="urn:microsoft.com/office/officeart/2005/8/layout/process1"/>
-    <dgm:cxn modelId="{8C1611E9-FE6D-4AE1-AF5B-EC0333C96524}" type="presParOf" srcId="{12EE0E1E-6342-42F5-A5EB-32318050102E}" destId="{99F39075-1D98-42EF-995E-1B6E879A45C6}" srcOrd="0" destOrd="0" presId="urn:microsoft.com/office/officeart/2005/8/layout/process1"/>
-    <dgm:cxn modelId="{CBE09842-013A-43C8-972D-360E084CC752}" type="presParOf" srcId="{51E2FAAE-7EB2-4FC0-9A69-DE589FEB068B}" destId="{99690EF7-1F8A-46EA-92FD-618C9A162D81}" srcOrd="6" destOrd="0" presId="urn:microsoft.com/office/officeart/2005/8/layout/process1"/>
+    <dgm:cxn modelId="{FE87881F-29DD-4A9C-BAB4-A96B3B5D291B}" type="presOf" srcId="{47F31AE4-952D-47CB-94BD-01ABD68EB5B1}" destId="{BD67E40E-607E-46FF-831D-0068A439C560}" srcOrd="0" destOrd="0" presId="urn:microsoft.com/office/officeart/2005/8/layout/process1"/>
+    <dgm:cxn modelId="{09ADFC32-FEBD-4F7B-9BCF-BBDE0FA6E309}" type="presOf" srcId="{1E9B1218-F360-43FF-9B62-8FB99E989D9B}" destId="{94440A0F-FEF0-46DC-AA61-37CD5AABA4BE}" srcOrd="1" destOrd="0" presId="urn:microsoft.com/office/officeart/2005/8/layout/process1"/>
+    <dgm:cxn modelId="{CFEDFD09-E439-40E4-8845-9FA5EF6D4677}" type="presOf" srcId="{2773A2CA-2998-4ACD-B982-14C29558D8E5}" destId="{34176A3F-D9A3-4621-8B5C-A2211C692B03}" srcOrd="0" destOrd="0" presId="urn:microsoft.com/office/officeart/2005/8/layout/process1"/>
+    <dgm:cxn modelId="{21E64A42-145D-4AFF-9C5C-04FDC062F149}" type="presParOf" srcId="{51E2FAAE-7EB2-4FC0-9A69-DE589FEB068B}" destId="{BAE53BB9-8F42-4F9C-9FAE-31DE591F8D55}" srcOrd="0" destOrd="0" presId="urn:microsoft.com/office/officeart/2005/8/layout/process1"/>
+    <dgm:cxn modelId="{23515A65-E2AC-4A94-AD33-8EDFF82A2726}" type="presParOf" srcId="{51E2FAAE-7EB2-4FC0-9A69-DE589FEB068B}" destId="{34176A3F-D9A3-4621-8B5C-A2211C692B03}" srcOrd="1" destOrd="0" presId="urn:microsoft.com/office/officeart/2005/8/layout/process1"/>
+    <dgm:cxn modelId="{62FD2B96-14F1-4501-87BE-0399F8E80B85}" type="presParOf" srcId="{34176A3F-D9A3-4621-8B5C-A2211C692B03}" destId="{1F7ABB26-05C0-41F6-9F1E-640F55D4AF14}" srcOrd="0" destOrd="0" presId="urn:microsoft.com/office/officeart/2005/8/layout/process1"/>
+    <dgm:cxn modelId="{004CFC17-8C87-4DC5-B415-8183E877CCAD}" type="presParOf" srcId="{51E2FAAE-7EB2-4FC0-9A69-DE589FEB068B}" destId="{BD67E40E-607E-46FF-831D-0068A439C560}" srcOrd="2" destOrd="0" presId="urn:microsoft.com/office/officeart/2005/8/layout/process1"/>
+    <dgm:cxn modelId="{47D2FDCF-2CF7-400B-B8A7-1DB1970BD3F8}" type="presParOf" srcId="{51E2FAAE-7EB2-4FC0-9A69-DE589FEB068B}" destId="{87732E5E-8731-4F1C-8BCA-ECCEBB35D71B}" srcOrd="3" destOrd="0" presId="urn:microsoft.com/office/officeart/2005/8/layout/process1"/>
+    <dgm:cxn modelId="{6E55710B-6538-40F1-9509-14B04F49E64E}" type="presParOf" srcId="{87732E5E-8731-4F1C-8BCA-ECCEBB35D71B}" destId="{94440A0F-FEF0-46DC-AA61-37CD5AABA4BE}" srcOrd="0" destOrd="0" presId="urn:microsoft.com/office/officeart/2005/8/layout/process1"/>
+    <dgm:cxn modelId="{86A0030E-9001-42BB-B12D-B783CA3C9E15}" type="presParOf" srcId="{51E2FAAE-7EB2-4FC0-9A69-DE589FEB068B}" destId="{3DEFFDBD-1313-4290-9D6D-2292163F419F}" srcOrd="4" destOrd="0" presId="urn:microsoft.com/office/officeart/2005/8/layout/process1"/>
+    <dgm:cxn modelId="{9656B6C4-3E5E-4FAB-B9F2-34F5B61CC0F9}" type="presParOf" srcId="{51E2FAAE-7EB2-4FC0-9A69-DE589FEB068B}" destId="{12EE0E1E-6342-42F5-A5EB-32318050102E}" srcOrd="5" destOrd="0" presId="urn:microsoft.com/office/officeart/2005/8/layout/process1"/>
+    <dgm:cxn modelId="{3C09BBB1-198C-4335-B76E-41187B36F02D}" type="presParOf" srcId="{12EE0E1E-6342-42F5-A5EB-32318050102E}" destId="{99F39075-1D98-42EF-995E-1B6E879A45C6}" srcOrd="0" destOrd="0" presId="urn:microsoft.com/office/officeart/2005/8/layout/process1"/>
+    <dgm:cxn modelId="{0CB3B619-C44F-4E4F-B9D6-AE69A482CA7F}" type="presParOf" srcId="{51E2FAAE-7EB2-4FC0-9A69-DE589FEB068B}" destId="{99690EF7-1F8A-46EA-92FD-618C9A162D81}" srcOrd="6" destOrd="0" presId="urn:microsoft.com/office/officeart/2005/8/layout/process1"/>
   </dgm:cxnLst>
   <dgm:bg/>
   <dgm:whole/>
@@ -2449,7 +2449,7 @@
           </a:pPr>
           <a:r>
             <a:rPr lang="pt-BR" sz="1800" kern="1200"/>
-            <a:t>Menu - Cadastrar Paciente</a:t>
+            <a:t>Menu - Cadastro Paciente</a:t>
           </a:r>
         </a:p>
       </dsp:txBody>
@@ -2907,7 +2907,7 @@
           </a:pPr>
           <a:r>
             <a:rPr lang="pt-BR" sz="1800" kern="1200"/>
-            <a:t>Manter Paciente UC01 Cenário 1 - Salvar</a:t>
+            <a:t>Manter Pacientes UC01 Cenário 1 - Incluir</a:t>
           </a:r>
         </a:p>
       </dsp:txBody>

--- a/trunk/doc/Diagramas Caso de Uso/Fluxo de Navegação.docx
+++ b/trunk/doc/Diagramas Caso de Uso/Fluxo de Navegação.docx
@@ -540,7 +540,6 @@
         <w:t xml:space="preserve">          </w:t>
       </w:r>
       <w:bookmarkStart w:id="0" w:name="_GoBack"/>
-      <w:bookmarkEnd w:id="0"/>
       <w:r>
         <w:rPr>
           <w:noProof/>
@@ -560,6 +559,7 @@
           </wp:inline>
         </w:drawing>
       </w:r>
+      <w:bookmarkEnd w:id="0"/>
     </w:p>
     <w:sectPr>
       <w:pgSz w:w="18722" w:h="12242" w:orient="landscape" w:code="258"/>
@@ -1853,7 +1853,7 @@
       </dgm:t>
     </dgm:pt>
     <dgm:pt modelId="{7EA6D62F-4EF9-4F74-BDAD-AF1842106D04}">
-      <dgm:prSet phldrT="[Texto]"/>
+      <dgm:prSet phldrT="[Texto]" custT="1"/>
       <dgm:spPr/>
       <dgm:t>
         <a:bodyPr/>
@@ -1861,8 +1861,8 @@
         <a:p>
           <a:pPr algn="l"/>
           <a:r>
-            <a:rPr lang="pt-BR"/>
-            <a:t>index.jsp</a:t>
+            <a:rPr lang="pt-BR" sz="1100" b="1"/>
+            <a:t>openodonto/faces/index.xhtml</a:t>
           </a:r>
         </a:p>
       </dgm:t>
@@ -2071,31 +2071,31 @@
     </dgm:pt>
   </dgm:ptLst>
   <dgm:cxnLst>
-    <dgm:cxn modelId="{54BC1C6D-8C16-461F-9EE8-44AD8D5DEF38}" type="presOf" srcId="{1E9B1218-F360-43FF-9B62-8FB99E989D9B}" destId="{87732E5E-8731-4F1C-8BCA-ECCEBB35D71B}" srcOrd="0" destOrd="0" presId="urn:microsoft.com/office/officeart/2005/8/layout/process1"/>
-    <dgm:cxn modelId="{A9104B98-CCA5-43FB-AEAC-BFB504A9AF1C}" type="presOf" srcId="{615A7134-9784-40D2-930A-7EDE8C057728}" destId="{99690EF7-1F8A-46EA-92FD-618C9A162D81}" srcOrd="0" destOrd="0" presId="urn:microsoft.com/office/officeart/2005/8/layout/process1"/>
-    <dgm:cxn modelId="{A7D3F657-1E6A-4960-95A7-BC94F0C4F622}" type="presOf" srcId="{564E41E8-77FF-420B-A8BA-EAAD73693AE9}" destId="{3DEFFDBD-1313-4290-9D6D-2292163F419F}" srcOrd="0" destOrd="0" presId="urn:microsoft.com/office/officeart/2005/8/layout/process1"/>
-    <dgm:cxn modelId="{E6FBBF96-B716-4B54-BDF2-3E2E13534D69}" type="presOf" srcId="{6111545A-FE77-46E2-B677-09BA82325525}" destId="{51E2FAAE-7EB2-4FC0-9A69-DE589FEB068B}" srcOrd="0" destOrd="0" presId="urn:microsoft.com/office/officeart/2005/8/layout/process1"/>
-    <dgm:cxn modelId="{C2A80D61-0C7B-4A41-8BE2-DD8A1BA17098}" type="presOf" srcId="{9C4AFDF3-6057-47E7-AC0E-37CF719A5592}" destId="{99F39075-1D98-42EF-995E-1B6E879A45C6}" srcOrd="1" destOrd="0" presId="urn:microsoft.com/office/officeart/2005/8/layout/process1"/>
     <dgm:cxn modelId="{C028A1CA-FA1A-481B-91AB-DC93AC10841E}" srcId="{6111545A-FE77-46E2-B677-09BA82325525}" destId="{564E41E8-77FF-420B-A8BA-EAAD73693AE9}" srcOrd="2" destOrd="0" parTransId="{BA7F58B7-0BB5-4EA8-A8C6-3FED171CDA03}" sibTransId="{9C4AFDF3-6057-47E7-AC0E-37CF719A5592}"/>
+    <dgm:cxn modelId="{1B02D681-A0B1-437B-B94F-D9D93F0F8E35}" type="presOf" srcId="{1E9B1218-F360-43FF-9B62-8FB99E989D9B}" destId="{94440A0F-FEF0-46DC-AA61-37CD5AABA4BE}" srcOrd="1" destOrd="0" presId="urn:microsoft.com/office/officeart/2005/8/layout/process1"/>
     <dgm:cxn modelId="{CE2B526A-6500-4608-9789-2BB8C69B4F0C}" srcId="{6111545A-FE77-46E2-B677-09BA82325525}" destId="{615A7134-9784-40D2-930A-7EDE8C057728}" srcOrd="3" destOrd="0" parTransId="{880C02B0-1CEE-4B0C-8386-49E47838186F}" sibTransId="{D8037723-3C82-49AB-B22A-F5ABB3951494}"/>
-    <dgm:cxn modelId="{5D2CB027-EE6F-468F-943D-87C89302861E}" type="presOf" srcId="{7EA6D62F-4EF9-4F74-BDAD-AF1842106D04}" destId="{BAE53BB9-8F42-4F9C-9FAE-31DE591F8D55}" srcOrd="0" destOrd="0" presId="urn:microsoft.com/office/officeart/2005/8/layout/process1"/>
+    <dgm:cxn modelId="{032310E9-ABB7-405D-AB59-E1ABC216F6E8}" type="presOf" srcId="{47F31AE4-952D-47CB-94BD-01ABD68EB5B1}" destId="{BD67E40E-607E-46FF-831D-0068A439C560}" srcOrd="0" destOrd="0" presId="urn:microsoft.com/office/officeart/2005/8/layout/process1"/>
+    <dgm:cxn modelId="{FAFD6A68-3614-43C8-87CF-843CB0D4A588}" type="presOf" srcId="{2773A2CA-2998-4ACD-B982-14C29558D8E5}" destId="{1F7ABB26-05C0-41F6-9F1E-640F55D4AF14}" srcOrd="1" destOrd="0" presId="urn:microsoft.com/office/officeart/2005/8/layout/process1"/>
     <dgm:cxn modelId="{379DE855-6E7C-402C-856A-F7CAA0F7EC3B}" srcId="{6111545A-FE77-46E2-B677-09BA82325525}" destId="{7EA6D62F-4EF9-4F74-BDAD-AF1842106D04}" srcOrd="0" destOrd="0" parTransId="{A37943E0-C979-47F7-9B6E-4E054474A813}" sibTransId="{2773A2CA-2998-4ACD-B982-14C29558D8E5}"/>
-    <dgm:cxn modelId="{9C8A21E3-42B2-4323-8BD2-443F3DA29451}" type="presOf" srcId="{2773A2CA-2998-4ACD-B982-14C29558D8E5}" destId="{1F7ABB26-05C0-41F6-9F1E-640F55D4AF14}" srcOrd="1" destOrd="0" presId="urn:microsoft.com/office/officeart/2005/8/layout/process1"/>
-    <dgm:cxn modelId="{83956AAE-519E-4303-981E-D77E9CF6B2CC}" type="presOf" srcId="{9C4AFDF3-6057-47E7-AC0E-37CF719A5592}" destId="{12EE0E1E-6342-42F5-A5EB-32318050102E}" srcOrd="0" destOrd="0" presId="urn:microsoft.com/office/officeart/2005/8/layout/process1"/>
+    <dgm:cxn modelId="{11918593-E799-4B35-A2D7-71E879DE4BD1}" type="presOf" srcId="{564E41E8-77FF-420B-A8BA-EAAD73693AE9}" destId="{3DEFFDBD-1313-4290-9D6D-2292163F419F}" srcOrd="0" destOrd="0" presId="urn:microsoft.com/office/officeart/2005/8/layout/process1"/>
     <dgm:cxn modelId="{A6E36D15-E8D6-4471-9FCA-3438EA91437A}" srcId="{6111545A-FE77-46E2-B677-09BA82325525}" destId="{47F31AE4-952D-47CB-94BD-01ABD68EB5B1}" srcOrd="1" destOrd="0" parTransId="{42160423-4CEF-49EC-B3F3-5F27E98DA3A1}" sibTransId="{1E9B1218-F360-43FF-9B62-8FB99E989D9B}"/>
-    <dgm:cxn modelId="{FE87881F-29DD-4A9C-BAB4-A96B3B5D291B}" type="presOf" srcId="{47F31AE4-952D-47CB-94BD-01ABD68EB5B1}" destId="{BD67E40E-607E-46FF-831D-0068A439C560}" srcOrd="0" destOrd="0" presId="urn:microsoft.com/office/officeart/2005/8/layout/process1"/>
-    <dgm:cxn modelId="{09ADFC32-FEBD-4F7B-9BCF-BBDE0FA6E309}" type="presOf" srcId="{1E9B1218-F360-43FF-9B62-8FB99E989D9B}" destId="{94440A0F-FEF0-46DC-AA61-37CD5AABA4BE}" srcOrd="1" destOrd="0" presId="urn:microsoft.com/office/officeart/2005/8/layout/process1"/>
-    <dgm:cxn modelId="{CFEDFD09-E439-40E4-8845-9FA5EF6D4677}" type="presOf" srcId="{2773A2CA-2998-4ACD-B982-14C29558D8E5}" destId="{34176A3F-D9A3-4621-8B5C-A2211C692B03}" srcOrd="0" destOrd="0" presId="urn:microsoft.com/office/officeart/2005/8/layout/process1"/>
-    <dgm:cxn modelId="{21E64A42-145D-4AFF-9C5C-04FDC062F149}" type="presParOf" srcId="{51E2FAAE-7EB2-4FC0-9A69-DE589FEB068B}" destId="{BAE53BB9-8F42-4F9C-9FAE-31DE591F8D55}" srcOrd="0" destOrd="0" presId="urn:microsoft.com/office/officeart/2005/8/layout/process1"/>
-    <dgm:cxn modelId="{23515A65-E2AC-4A94-AD33-8EDFF82A2726}" type="presParOf" srcId="{51E2FAAE-7EB2-4FC0-9A69-DE589FEB068B}" destId="{34176A3F-D9A3-4621-8B5C-A2211C692B03}" srcOrd="1" destOrd="0" presId="urn:microsoft.com/office/officeart/2005/8/layout/process1"/>
-    <dgm:cxn modelId="{62FD2B96-14F1-4501-87BE-0399F8E80B85}" type="presParOf" srcId="{34176A3F-D9A3-4621-8B5C-A2211C692B03}" destId="{1F7ABB26-05C0-41F6-9F1E-640F55D4AF14}" srcOrd="0" destOrd="0" presId="urn:microsoft.com/office/officeart/2005/8/layout/process1"/>
-    <dgm:cxn modelId="{004CFC17-8C87-4DC5-B415-8183E877CCAD}" type="presParOf" srcId="{51E2FAAE-7EB2-4FC0-9A69-DE589FEB068B}" destId="{BD67E40E-607E-46FF-831D-0068A439C560}" srcOrd="2" destOrd="0" presId="urn:microsoft.com/office/officeart/2005/8/layout/process1"/>
-    <dgm:cxn modelId="{47D2FDCF-2CF7-400B-B8A7-1DB1970BD3F8}" type="presParOf" srcId="{51E2FAAE-7EB2-4FC0-9A69-DE589FEB068B}" destId="{87732E5E-8731-4F1C-8BCA-ECCEBB35D71B}" srcOrd="3" destOrd="0" presId="urn:microsoft.com/office/officeart/2005/8/layout/process1"/>
-    <dgm:cxn modelId="{6E55710B-6538-40F1-9509-14B04F49E64E}" type="presParOf" srcId="{87732E5E-8731-4F1C-8BCA-ECCEBB35D71B}" destId="{94440A0F-FEF0-46DC-AA61-37CD5AABA4BE}" srcOrd="0" destOrd="0" presId="urn:microsoft.com/office/officeart/2005/8/layout/process1"/>
-    <dgm:cxn modelId="{86A0030E-9001-42BB-B12D-B783CA3C9E15}" type="presParOf" srcId="{51E2FAAE-7EB2-4FC0-9A69-DE589FEB068B}" destId="{3DEFFDBD-1313-4290-9D6D-2292163F419F}" srcOrd="4" destOrd="0" presId="urn:microsoft.com/office/officeart/2005/8/layout/process1"/>
-    <dgm:cxn modelId="{9656B6C4-3E5E-4FAB-B9F2-34F5B61CC0F9}" type="presParOf" srcId="{51E2FAAE-7EB2-4FC0-9A69-DE589FEB068B}" destId="{12EE0E1E-6342-42F5-A5EB-32318050102E}" srcOrd="5" destOrd="0" presId="urn:microsoft.com/office/officeart/2005/8/layout/process1"/>
-    <dgm:cxn modelId="{3C09BBB1-198C-4335-B76E-41187B36F02D}" type="presParOf" srcId="{12EE0E1E-6342-42F5-A5EB-32318050102E}" destId="{99F39075-1D98-42EF-995E-1B6E879A45C6}" srcOrd="0" destOrd="0" presId="urn:microsoft.com/office/officeart/2005/8/layout/process1"/>
-    <dgm:cxn modelId="{0CB3B619-C44F-4E4F-B9D6-AE69A482CA7F}" type="presParOf" srcId="{51E2FAAE-7EB2-4FC0-9A69-DE589FEB068B}" destId="{99690EF7-1F8A-46EA-92FD-618C9A162D81}" srcOrd="6" destOrd="0" presId="urn:microsoft.com/office/officeart/2005/8/layout/process1"/>
+    <dgm:cxn modelId="{C4C9F21D-9436-473B-8E5A-AFF02FB79642}" type="presOf" srcId="{9C4AFDF3-6057-47E7-AC0E-37CF719A5592}" destId="{12EE0E1E-6342-42F5-A5EB-32318050102E}" srcOrd="0" destOrd="0" presId="urn:microsoft.com/office/officeart/2005/8/layout/process1"/>
+    <dgm:cxn modelId="{523C6688-E18F-40EA-8F5F-AD880890B54E}" type="presOf" srcId="{2773A2CA-2998-4ACD-B982-14C29558D8E5}" destId="{34176A3F-D9A3-4621-8B5C-A2211C692B03}" srcOrd="0" destOrd="0" presId="urn:microsoft.com/office/officeart/2005/8/layout/process1"/>
+    <dgm:cxn modelId="{38B57854-B174-4CE9-BAC4-1A2BF748DF58}" type="presOf" srcId="{7EA6D62F-4EF9-4F74-BDAD-AF1842106D04}" destId="{BAE53BB9-8F42-4F9C-9FAE-31DE591F8D55}" srcOrd="0" destOrd="0" presId="urn:microsoft.com/office/officeart/2005/8/layout/process1"/>
+    <dgm:cxn modelId="{D002D50A-D142-4BA1-816A-1769246B6CEF}" type="presOf" srcId="{1E9B1218-F360-43FF-9B62-8FB99E989D9B}" destId="{87732E5E-8731-4F1C-8BCA-ECCEBB35D71B}" srcOrd="0" destOrd="0" presId="urn:microsoft.com/office/officeart/2005/8/layout/process1"/>
+    <dgm:cxn modelId="{6C443B3A-647C-41C6-BCD8-AA9520760DCF}" type="presOf" srcId="{6111545A-FE77-46E2-B677-09BA82325525}" destId="{51E2FAAE-7EB2-4FC0-9A69-DE589FEB068B}" srcOrd="0" destOrd="0" presId="urn:microsoft.com/office/officeart/2005/8/layout/process1"/>
+    <dgm:cxn modelId="{BAF43C44-FD90-4DDC-A106-2684BB08899D}" type="presOf" srcId="{9C4AFDF3-6057-47E7-AC0E-37CF719A5592}" destId="{99F39075-1D98-42EF-995E-1B6E879A45C6}" srcOrd="1" destOrd="0" presId="urn:microsoft.com/office/officeart/2005/8/layout/process1"/>
+    <dgm:cxn modelId="{8AD963D7-30D1-4EDE-8D9C-25A40385E72F}" type="presOf" srcId="{615A7134-9784-40D2-930A-7EDE8C057728}" destId="{99690EF7-1F8A-46EA-92FD-618C9A162D81}" srcOrd="0" destOrd="0" presId="urn:microsoft.com/office/officeart/2005/8/layout/process1"/>
+    <dgm:cxn modelId="{A7DAE128-D156-47DA-BE5B-951A02EA8743}" type="presParOf" srcId="{51E2FAAE-7EB2-4FC0-9A69-DE589FEB068B}" destId="{BAE53BB9-8F42-4F9C-9FAE-31DE591F8D55}" srcOrd="0" destOrd="0" presId="urn:microsoft.com/office/officeart/2005/8/layout/process1"/>
+    <dgm:cxn modelId="{4812AC41-429F-4899-BB71-5DD588BE8D76}" type="presParOf" srcId="{51E2FAAE-7EB2-4FC0-9A69-DE589FEB068B}" destId="{34176A3F-D9A3-4621-8B5C-A2211C692B03}" srcOrd="1" destOrd="0" presId="urn:microsoft.com/office/officeart/2005/8/layout/process1"/>
+    <dgm:cxn modelId="{AF2B15D5-F06B-442C-B145-FE991487BFDF}" type="presParOf" srcId="{34176A3F-D9A3-4621-8B5C-A2211C692B03}" destId="{1F7ABB26-05C0-41F6-9F1E-640F55D4AF14}" srcOrd="0" destOrd="0" presId="urn:microsoft.com/office/officeart/2005/8/layout/process1"/>
+    <dgm:cxn modelId="{C6D4D1D3-0B72-4E25-BA40-EAF7222FB5C8}" type="presParOf" srcId="{51E2FAAE-7EB2-4FC0-9A69-DE589FEB068B}" destId="{BD67E40E-607E-46FF-831D-0068A439C560}" srcOrd="2" destOrd="0" presId="urn:microsoft.com/office/officeart/2005/8/layout/process1"/>
+    <dgm:cxn modelId="{1FA50820-6F7E-4D80-A3D7-0ED0150E8175}" type="presParOf" srcId="{51E2FAAE-7EB2-4FC0-9A69-DE589FEB068B}" destId="{87732E5E-8731-4F1C-8BCA-ECCEBB35D71B}" srcOrd="3" destOrd="0" presId="urn:microsoft.com/office/officeart/2005/8/layout/process1"/>
+    <dgm:cxn modelId="{965E2215-E69C-42F6-AEA4-B42DAD1772EA}" type="presParOf" srcId="{87732E5E-8731-4F1C-8BCA-ECCEBB35D71B}" destId="{94440A0F-FEF0-46DC-AA61-37CD5AABA4BE}" srcOrd="0" destOrd="0" presId="urn:microsoft.com/office/officeart/2005/8/layout/process1"/>
+    <dgm:cxn modelId="{00A96A0A-07D8-4056-A140-66A6A8654122}" type="presParOf" srcId="{51E2FAAE-7EB2-4FC0-9A69-DE589FEB068B}" destId="{3DEFFDBD-1313-4290-9D6D-2292163F419F}" srcOrd="4" destOrd="0" presId="urn:microsoft.com/office/officeart/2005/8/layout/process1"/>
+    <dgm:cxn modelId="{EB378EF1-1829-4DDA-AF69-C9217C686416}" type="presParOf" srcId="{51E2FAAE-7EB2-4FC0-9A69-DE589FEB068B}" destId="{12EE0E1E-6342-42F5-A5EB-32318050102E}" srcOrd="5" destOrd="0" presId="urn:microsoft.com/office/officeart/2005/8/layout/process1"/>
+    <dgm:cxn modelId="{0796E8CF-66F2-4FA0-9AA8-FE4D3CE534AF}" type="presParOf" srcId="{12EE0E1E-6342-42F5-A5EB-32318050102E}" destId="{99F39075-1D98-42EF-995E-1B6E879A45C6}" srcOrd="0" destOrd="0" presId="urn:microsoft.com/office/officeart/2005/8/layout/process1"/>
+    <dgm:cxn modelId="{2D7A55A2-F34E-41E4-AEAB-6FBED42C3B9D}" type="presParOf" srcId="{51E2FAAE-7EB2-4FC0-9A69-DE589FEB068B}" destId="{99690EF7-1F8A-46EA-92FD-618C9A162D81}" srcOrd="6" destOrd="0" presId="urn:microsoft.com/office/officeart/2005/8/layout/process1"/>
   </dgm:cxnLst>
   <dgm:bg/>
   <dgm:whole/>
@@ -2122,8 +2122,8 @@
       </dsp:nvSpPr>
       <dsp:spPr>
         <a:xfrm>
-          <a:off x="3943" y="985943"/>
-          <a:ext cx="1724229" cy="1228513"/>
+          <a:off x="8321" y="986543"/>
+          <a:ext cx="1722545" cy="1227313"/>
         </a:xfrm>
         <a:prstGeom prst="roundRect">
           <a:avLst>
@@ -2202,12 +2202,12 @@
         </a:fontRef>
       </dsp:style>
       <dsp:txBody>
-        <a:bodyPr spcFirstLastPara="0" vert="horz" wrap="square" lIns="68580" tIns="68580" rIns="68580" bIns="68580" numCol="1" spcCol="1270" anchor="ctr" anchorCtr="0">
+        <a:bodyPr spcFirstLastPara="0" vert="horz" wrap="square" lIns="41910" tIns="41910" rIns="41910" bIns="41910" numCol="1" spcCol="1270" anchor="ctr" anchorCtr="0">
           <a:noAutofit/>
         </a:bodyPr>
         <a:lstStyle/>
         <a:p>
-          <a:pPr lvl="0" algn="l" defTabSz="800100">
+          <a:pPr lvl="0" algn="l" defTabSz="488950">
             <a:lnSpc>
               <a:spcPct val="90000"/>
             </a:lnSpc>
@@ -2219,14 +2219,14 @@
             </a:spcAft>
           </a:pPr>
           <a:r>
-            <a:rPr lang="pt-BR" sz="1800" kern="1200"/>
-            <a:t>index.jsp</a:t>
+            <a:rPr lang="pt-BR" sz="1100" b="1" kern="1200"/>
+            <a:t>openodonto/faces/index.xhtml</a:t>
           </a:r>
         </a:p>
       </dsp:txBody>
       <dsp:txXfrm>
-        <a:off x="39925" y="1021925"/>
-        <a:ext cx="1652265" cy="1156549"/>
+        <a:off x="44268" y="1022490"/>
+        <a:ext cx="1650651" cy="1155419"/>
       </dsp:txXfrm>
     </dsp:sp>
     <dsp:sp modelId="{34176A3F-D9A3-4621-8B5C-A2211C692B03}">
@@ -2236,8 +2236,8 @@
       </dsp:nvSpPr>
       <dsp:spPr>
         <a:xfrm>
-          <a:off x="1900595" y="1386395"/>
-          <a:ext cx="365536" cy="427608"/>
+          <a:off x="1903121" y="1386604"/>
+          <a:ext cx="365179" cy="427191"/>
         </a:xfrm>
         <a:prstGeom prst="rightArrow">
           <a:avLst>
@@ -2340,8 +2340,8 @@
         </a:p>
       </dsp:txBody>
       <dsp:txXfrm>
-        <a:off x="1900595" y="1471917"/>
-        <a:ext cx="255875" cy="256564"/>
+        <a:off x="1903121" y="1472042"/>
+        <a:ext cx="255625" cy="256315"/>
       </dsp:txXfrm>
     </dsp:sp>
     <dsp:sp modelId="{BD67E40E-607E-46FF-831D-0068A439C560}">
@@ -2351,8 +2351,8 @@
       </dsp:nvSpPr>
       <dsp:spPr>
         <a:xfrm>
-          <a:off x="2417864" y="985943"/>
-          <a:ext cx="1724229" cy="1228513"/>
+          <a:off x="2419885" y="986543"/>
+          <a:ext cx="1722545" cy="1227313"/>
         </a:xfrm>
         <a:prstGeom prst="roundRect">
           <a:avLst>
@@ -2454,8 +2454,8 @@
         </a:p>
       </dsp:txBody>
       <dsp:txXfrm>
-        <a:off x="2453846" y="1021925"/>
-        <a:ext cx="1652265" cy="1156549"/>
+        <a:off x="2455832" y="1022490"/>
+        <a:ext cx="1650651" cy="1155419"/>
       </dsp:txXfrm>
     </dsp:sp>
     <dsp:sp modelId="{87732E5E-8731-4F1C-8BCA-ECCEBB35D71B}">
@@ -2465,8 +2465,8 @@
       </dsp:nvSpPr>
       <dsp:spPr>
         <a:xfrm>
-          <a:off x="4314516" y="1386395"/>
-          <a:ext cx="365536" cy="427608"/>
+          <a:off x="4314684" y="1386604"/>
+          <a:ext cx="365179" cy="427191"/>
         </a:xfrm>
         <a:prstGeom prst="rightArrow">
           <a:avLst>
@@ -2569,8 +2569,8 @@
         </a:p>
       </dsp:txBody>
       <dsp:txXfrm>
-        <a:off x="4314516" y="1471917"/>
-        <a:ext cx="255875" cy="256564"/>
+        <a:off x="4314684" y="1472042"/>
+        <a:ext cx="255625" cy="256315"/>
       </dsp:txXfrm>
     </dsp:sp>
     <dsp:sp modelId="{3DEFFDBD-1313-4290-9D6D-2292163F419F}">
@@ -2580,8 +2580,8 @@
       </dsp:nvSpPr>
       <dsp:spPr>
         <a:xfrm>
-          <a:off x="4831785" y="985943"/>
-          <a:ext cx="1724229" cy="1228513"/>
+          <a:off x="4831448" y="986543"/>
+          <a:ext cx="1722545" cy="1227313"/>
         </a:xfrm>
         <a:prstGeom prst="roundRect">
           <a:avLst>
@@ -2683,8 +2683,8 @@
         </a:p>
       </dsp:txBody>
       <dsp:txXfrm>
-        <a:off x="4867767" y="1021925"/>
-        <a:ext cx="1652265" cy="1156549"/>
+        <a:off x="4867395" y="1022490"/>
+        <a:ext cx="1650651" cy="1155419"/>
       </dsp:txXfrm>
     </dsp:sp>
     <dsp:sp modelId="{12EE0E1E-6342-42F5-A5EB-32318050102E}">
@@ -2694,8 +2694,8 @@
       </dsp:nvSpPr>
       <dsp:spPr>
         <a:xfrm>
-          <a:off x="6729423" y="1386395"/>
-          <a:ext cx="367626" cy="427608"/>
+          <a:off x="6728328" y="1386604"/>
+          <a:ext cx="369590" cy="427191"/>
         </a:xfrm>
         <a:prstGeom prst="rightArrow">
           <a:avLst>
@@ -2798,8 +2798,8 @@
         </a:p>
       </dsp:txBody>
       <dsp:txXfrm>
-        <a:off x="6729423" y="1471917"/>
-        <a:ext cx="257338" cy="256564"/>
+        <a:off x="6728328" y="1472042"/>
+        <a:ext cx="258713" cy="256315"/>
       </dsp:txXfrm>
     </dsp:sp>
     <dsp:sp modelId="{99690EF7-1F8A-46EA-92FD-618C9A162D81}">
@@ -2809,8 +2809,8 @@
       </dsp:nvSpPr>
       <dsp:spPr>
         <a:xfrm>
-          <a:off x="7249649" y="985943"/>
-          <a:ext cx="1724229" cy="1228513"/>
+          <a:off x="7251333" y="986543"/>
+          <a:ext cx="1722545" cy="1227313"/>
         </a:xfrm>
         <a:prstGeom prst="roundRect">
           <a:avLst>
@@ -2912,8 +2912,8 @@
         </a:p>
       </dsp:txBody>
       <dsp:txXfrm>
-        <a:off x="7285631" y="1021925"/>
-        <a:ext cx="1652265" cy="1156549"/>
+        <a:off x="7287280" y="1022490"/>
+        <a:ext cx="1650651" cy="1155419"/>
       </dsp:txXfrm>
     </dsp:sp>
   </dsp:spTree>
